--- a/flexboxfroggy.docx
+++ b/flexboxfroggy.docx
@@ -11,16 +11,20 @@
       </w:r>
     </w:p>
     <w:p>
-      <w:pPr>
-        <w:pStyle w:val="ListParagraph"/>
-        <w:numPr>
-          <w:ilvl w:val="0"/>
-          <w:numId w:val="1"/>
-        </w:numPr>
-      </w:pPr>
+      <w:r>
+        <w:t xml:space="preserve">Level 1: </w:t>
+      </w:r>
       <w:proofErr w:type="spellStart"/>
       <w:r>
-        <w:t>justify-content:flex-end</w:t>
+        <w:t>justify-content</w:t>
+      </w:r>
+      <w:proofErr w:type="gramStart"/>
+      <w:r>
+        <w:t>:flex</w:t>
+      </w:r>
+      <w:proofErr w:type="gramEnd"/>
+      <w:r>
+        <w:t>-end</w:t>
       </w:r>
       <w:proofErr w:type="spellEnd"/>
       <w:r>
@@ -28,453 +32,258 @@
       </w:r>
     </w:p>
     <w:p>
-      <w:pPr>
-        <w:pStyle w:val="ListParagraph"/>
-        <w:numPr>
-          <w:ilvl w:val="0"/>
-          <w:numId w:val="1"/>
-        </w:numPr>
-      </w:pPr>
+      <w:r>
+        <w:t xml:space="preserve">Level </w:t>
+      </w:r>
+      <w:r>
+        <w:t xml:space="preserve">2: </w:t>
+      </w:r>
       <w:r>
         <w:t>justify-content: center;</w:t>
       </w:r>
     </w:p>
     <w:p>
-      <w:pPr>
-        <w:pStyle w:val="ListParagraph"/>
-        <w:numPr>
-          <w:ilvl w:val="0"/>
-          <w:numId w:val="1"/>
-        </w:numPr>
-      </w:pPr>
+      <w:r>
+        <w:t xml:space="preserve">Level 3: </w:t>
+      </w:r>
       <w:r>
         <w:t>justify-content: space-around;</w:t>
       </w:r>
     </w:p>
     <w:p>
-      <w:pPr>
-        <w:pStyle w:val="ListParagraph"/>
-        <w:numPr>
-          <w:ilvl w:val="0"/>
-          <w:numId w:val="1"/>
-        </w:numPr>
-      </w:pPr>
+      <w:r>
+        <w:t xml:space="preserve">Level 4: </w:t>
+      </w:r>
       <w:r>
         <w:t>justify-content: space-between;</w:t>
       </w:r>
     </w:p>
     <w:p>
-      <w:pPr>
-        <w:pStyle w:val="ListParagraph"/>
-        <w:numPr>
-          <w:ilvl w:val="0"/>
-          <w:numId w:val="1"/>
-        </w:numPr>
-      </w:pPr>
+      <w:r>
+        <w:t xml:space="preserve">Level 5: </w:t>
+      </w:r>
       <w:r>
         <w:t>align-items: flex-end;</w:t>
       </w:r>
-    </w:p>
-    <w:p>
-      <w:pPr>
-        <w:pStyle w:val="ListParagraph"/>
-        <w:numPr>
-          <w:ilvl w:val="0"/>
-          <w:numId w:val="1"/>
-        </w:numPr>
-      </w:pPr>
-      <w:r>
-        <w:t>justify-content: center;</w:t>
+      <w:bookmarkStart w:id="0" w:name="_GoBack"/>
+    </w:p>
+    <w:bookmarkEnd w:id="0"/>
+    <w:p>
+      <w:r>
+        <w:t xml:space="preserve">Level 6: </w:t>
+      </w:r>
+      <w:r>
+        <w:t>justify-content: center; align-items: center;</w:t>
+      </w:r>
+    </w:p>
+    <w:p>
+      <w:r>
+        <w:t xml:space="preserve">Level 7: </w:t>
+      </w:r>
+      <w:r>
+        <w:t>justify-content: space-around; align-items: flex-end;</w:t>
+      </w:r>
+    </w:p>
+    <w:p>
+      <w:r>
+        <w:t xml:space="preserve">Level 8: </w:t>
+      </w:r>
+      <w:r>
+        <w:t>flex-direction: row-reverse;</w:t>
+      </w:r>
+    </w:p>
+    <w:p>
+      <w:r>
+        <w:t xml:space="preserve">Level 9: </w:t>
+      </w:r>
+      <w:r>
+        <w:t>flex-direction: column;</w:t>
+      </w:r>
+    </w:p>
+    <w:p>
+      <w:r>
+        <w:t xml:space="preserve">Level 10: </w:t>
+      </w:r>
+      <w:r>
+        <w:t>flex-direction:</w:t>
       </w:r>
       <w:r>
         <w:t xml:space="preserve"> </w:t>
       </w:r>
       <w:r>
-        <w:t>align-items: center;</w:t>
-      </w:r>
-    </w:p>
-    <w:p>
-      <w:pPr>
-        <w:pStyle w:val="ListParagraph"/>
-        <w:numPr>
-          <w:ilvl w:val="0"/>
-          <w:numId w:val="1"/>
-        </w:numPr>
-      </w:pPr>
-      <w:r>
-        <w:t>justify-content: space-around;</w:t>
+        <w:t>row-reverse; justify-content: flex-end;</w:t>
+      </w:r>
+    </w:p>
+    <w:p>
+      <w:r>
+        <w:t xml:space="preserve">Level 11: </w:t>
+      </w:r>
+      <w:r>
+        <w:t>flex-direction: column; justify-content: flex-end;</w:t>
+      </w:r>
+    </w:p>
+    <w:p>
+      <w:r>
+        <w:t xml:space="preserve">Level 12: </w:t>
+      </w:r>
+      <w:r>
+        <w:t>justify-content: space-between; flex-direction: column-reverse;</w:t>
+      </w:r>
+    </w:p>
+    <w:p>
+      <w:r>
+        <w:t xml:space="preserve">Level 13: </w:t>
+      </w:r>
+      <w:r>
+        <w:t xml:space="preserve">flex-direction: row-reverse; align-items: flex-end; </w:t>
+      </w:r>
+      <w:proofErr w:type="spellStart"/>
+      <w:r>
+        <w:t>justify-content</w:t>
+      </w:r>
+      <w:proofErr w:type="gramStart"/>
+      <w:r>
+        <w:t>:center</w:t>
+      </w:r>
+      <w:proofErr w:type="spellEnd"/>
+      <w:proofErr w:type="gramEnd"/>
+      <w:r>
+        <w:t>;</w:t>
+      </w:r>
+    </w:p>
+    <w:p>
+      <w:r>
+        <w:t xml:space="preserve">Level 14: </w:t>
+      </w:r>
+      <w:r>
+        <w:t>order</w:t>
+      </w:r>
+      <w:proofErr w:type="gramStart"/>
+      <w:r>
+        <w:t>:3</w:t>
+      </w:r>
+      <w:proofErr w:type="gramEnd"/>
+    </w:p>
+    <w:p>
+      <w:r>
+        <w:t xml:space="preserve">Level 15: </w:t>
+      </w:r>
+      <w:r>
+        <w:t>order:-1;</w:t>
+      </w:r>
+    </w:p>
+    <w:p>
+      <w:r>
+        <w:t xml:space="preserve">Level 16: </w:t>
+      </w:r>
+      <w:r>
+        <w:t>align-self: flex-end;</w:t>
+      </w:r>
+    </w:p>
+    <w:p>
+      <w:r>
+        <w:t xml:space="preserve">Level 17: </w:t>
+      </w:r>
+      <w:r>
+        <w:t>order: 3; align-self: flex-end;</w:t>
+      </w:r>
+    </w:p>
+    <w:p>
+      <w:r>
+        <w:t xml:space="preserve">Level 18: </w:t>
+      </w:r>
+      <w:r>
+        <w:t>flex-wrap: wrap;</w:t>
+      </w:r>
+    </w:p>
+    <w:p>
+      <w:r>
+        <w:t xml:space="preserve">Level 19: </w:t>
+      </w:r>
+      <w:r>
+        <w:t>flex-direction: column; flex-wrap: wrap;</w:t>
+      </w:r>
+    </w:p>
+    <w:p>
+      <w:r>
+        <w:t xml:space="preserve">Level 20: </w:t>
+      </w:r>
+      <w:r>
+        <w:t>flex-flow: column wrap;</w:t>
+      </w:r>
+    </w:p>
+    <w:p>
+      <w:r>
+        <w:t xml:space="preserve">Level 21: </w:t>
+      </w:r>
+      <w:r>
+        <w:t>align-content: flex-start;</w:t>
+      </w:r>
+    </w:p>
+    <w:p>
+      <w:r>
+        <w:t xml:space="preserve">Level 22: </w:t>
+      </w:r>
+      <w:r>
+        <w:t>align-content: flex-end;</w:t>
+      </w:r>
+    </w:p>
+    <w:p>
+      <w:r>
+        <w:t xml:space="preserve">Level 23: </w:t>
+      </w:r>
+      <w:r>
+        <w:t>flex-direction: column-reverse; align-content: center;</w:t>
+      </w:r>
+    </w:p>
+    <w:p>
+      <w:r>
+        <w:t xml:space="preserve">Level 24: </w:t>
+      </w:r>
+      <w:proofErr w:type="spellStart"/>
+      <w:r>
+        <w:t>flex-direction</w:t>
+      </w:r>
+      <w:proofErr w:type="gramStart"/>
+      <w:r>
+        <w:t>:column</w:t>
+      </w:r>
+      <w:proofErr w:type="gramEnd"/>
+      <w:r>
+        <w:t>-reverse</w:t>
+      </w:r>
+      <w:proofErr w:type="spellEnd"/>
+      <w:r>
+        <w:t xml:space="preserve">; </w:t>
+      </w:r>
+      <w:proofErr w:type="spellStart"/>
+      <w:r>
+        <w:t>flex-wrap:wrap-reverse</w:t>
+      </w:r>
+      <w:proofErr w:type="spellEnd"/>
+      <w:r>
+        <w:t xml:space="preserve">; </w:t>
+      </w:r>
+      <w:proofErr w:type="spellStart"/>
+      <w:r>
+        <w:t>justify-content:center</w:t>
+      </w:r>
+      <w:proofErr w:type="spellEnd"/>
+      <w:r>
+        <w:t xml:space="preserve">; </w:t>
+      </w:r>
+      <w:proofErr w:type="spellStart"/>
+      <w:r>
+        <w:t>align-content:space-between</w:t>
+      </w:r>
+      <w:proofErr w:type="spellEnd"/>
+      <w:r>
+        <w:t>;</w:t>
       </w:r>
       <w:r>
         <w:t xml:space="preserve"> </w:t>
       </w:r>
-      <w:r>
-        <w:t>align-items: flex-end;</w:t>
-      </w:r>
-    </w:p>
-    <w:p>
-      <w:pPr>
-        <w:pStyle w:val="ListParagraph"/>
-        <w:numPr>
-          <w:ilvl w:val="0"/>
-          <w:numId w:val="1"/>
-        </w:numPr>
-      </w:pPr>
-      <w:r>
-        <w:t>flex-direction: row-reverse;</w:t>
-      </w:r>
-    </w:p>
-    <w:p>
-      <w:pPr>
-        <w:pStyle w:val="ListParagraph"/>
-        <w:numPr>
-          <w:ilvl w:val="0"/>
-          <w:numId w:val="1"/>
-        </w:numPr>
-      </w:pPr>
-      <w:r>
-        <w:t>flex-direction: column;</w:t>
-      </w:r>
-    </w:p>
-    <w:p>
-      <w:pPr>
-        <w:pStyle w:val="ListParagraph"/>
-        <w:numPr>
-          <w:ilvl w:val="0"/>
-          <w:numId w:val="1"/>
-        </w:numPr>
-      </w:pPr>
-      <w:r>
-        <w:t>flex-direction:</w:t>
-      </w:r>
-      <w:r>
-        <w:t xml:space="preserve"> </w:t>
-      </w:r>
-      <w:r>
-        <w:t>row-reverse;</w:t>
-      </w:r>
-      <w:r>
-        <w:t xml:space="preserve"> </w:t>
-      </w:r>
-      <w:r>
-        <w:t>justify-content: flex-end;</w:t>
-      </w:r>
-    </w:p>
-    <w:p>
-      <w:pPr>
-        <w:pStyle w:val="ListParagraph"/>
-        <w:numPr>
-          <w:ilvl w:val="0"/>
-          <w:numId w:val="1"/>
-        </w:numPr>
-      </w:pPr>
-      <w:r>
-        <w:t>flex-direction: column;</w:t>
-      </w:r>
-      <w:r>
-        <w:t xml:space="preserve"> </w:t>
-      </w:r>
-      <w:r>
-        <w:t>justify-content: flex-end;</w:t>
-      </w:r>
-    </w:p>
-    <w:p>
-      <w:pPr>
-        <w:pStyle w:val="ListParagraph"/>
-        <w:numPr>
-          <w:ilvl w:val="0"/>
-          <w:numId w:val="1"/>
-        </w:numPr>
-      </w:pPr>
-      <w:r>
-        <w:t>justify-content: space-between;</w:t>
-      </w:r>
-      <w:r>
-        <w:t xml:space="preserve"> </w:t>
-      </w:r>
-      <w:r>
-        <w:t>flex-direction: column-reverse;</w:t>
-      </w:r>
-    </w:p>
-    <w:p>
-      <w:pPr>
-        <w:pStyle w:val="ListParagraph"/>
-        <w:numPr>
-          <w:ilvl w:val="0"/>
-          <w:numId w:val="1"/>
-        </w:numPr>
-      </w:pPr>
-      <w:r>
-        <w:t>flex-direction: row-reverse;</w:t>
-      </w:r>
-      <w:r>
-        <w:t xml:space="preserve"> </w:t>
-      </w:r>
-      <w:r>
-        <w:t>align-items: flex-end;</w:t>
-      </w:r>
-      <w:r>
-        <w:t xml:space="preserve"> </w:t>
-      </w:r>
-      <w:proofErr w:type="spellStart"/>
-      <w:r>
-        <w:t>justify-content:center</w:t>
-      </w:r>
-      <w:proofErr w:type="spellEnd"/>
-      <w:r>
-        <w:t>;</w:t>
-      </w:r>
-    </w:p>
-    <w:p>
-      <w:pPr>
-        <w:pStyle w:val="ListParagraph"/>
-        <w:numPr>
-          <w:ilvl w:val="0"/>
-          <w:numId w:val="1"/>
-        </w:numPr>
-      </w:pPr>
-      <w:r>
-        <w:t>order:3</w:t>
-      </w:r>
-    </w:p>
-    <w:p>
-      <w:pPr>
-        <w:pStyle w:val="ListParagraph"/>
-        <w:numPr>
-          <w:ilvl w:val="0"/>
-          <w:numId w:val="1"/>
-        </w:numPr>
-      </w:pPr>
-      <w:r>
-        <w:t>order:-1;</w:t>
-      </w:r>
-    </w:p>
-    <w:p>
-      <w:pPr>
-        <w:pStyle w:val="ListParagraph"/>
-        <w:numPr>
-          <w:ilvl w:val="0"/>
-          <w:numId w:val="1"/>
-        </w:numPr>
-      </w:pPr>
-      <w:r>
-        <w:t>align-self: flex-end;</w:t>
-      </w:r>
-    </w:p>
-    <w:p>
-      <w:pPr>
-        <w:pStyle w:val="ListParagraph"/>
-        <w:numPr>
-          <w:ilvl w:val="0"/>
-          <w:numId w:val="1"/>
-        </w:numPr>
-      </w:pPr>
-      <w:r>
-        <w:t>order: 3;</w:t>
-      </w:r>
-      <w:r>
-        <w:t xml:space="preserve"> </w:t>
-      </w:r>
-      <w:r>
-        <w:t>align-self: flex-end;</w:t>
-      </w:r>
-    </w:p>
-    <w:p>
-      <w:pPr>
-        <w:pStyle w:val="ListParagraph"/>
-        <w:numPr>
-          <w:ilvl w:val="0"/>
-          <w:numId w:val="1"/>
-        </w:numPr>
-      </w:pPr>
-      <w:r>
-        <w:t>flex-wrap: wrap;</w:t>
-      </w:r>
-    </w:p>
-    <w:p>
-      <w:pPr>
-        <w:pStyle w:val="ListParagraph"/>
-        <w:numPr>
-          <w:ilvl w:val="0"/>
-          <w:numId w:val="1"/>
-        </w:numPr>
-      </w:pPr>
-      <w:r>
-        <w:t>flex-direction: column;</w:t>
-      </w:r>
-      <w:r>
-        <w:t xml:space="preserve"> </w:t>
-      </w:r>
-      <w:r>
-        <w:t>flex-wrap: wrap;</w:t>
-      </w:r>
-    </w:p>
-    <w:p>
-      <w:pPr>
-        <w:pStyle w:val="ListParagraph"/>
-        <w:numPr>
-          <w:ilvl w:val="0"/>
-          <w:numId w:val="1"/>
-        </w:numPr>
-      </w:pPr>
-      <w:r>
-        <w:t>flex-flow: column wrap;</w:t>
-      </w:r>
-    </w:p>
-    <w:p>
-      <w:pPr>
-        <w:pStyle w:val="ListParagraph"/>
-        <w:numPr>
-          <w:ilvl w:val="0"/>
-          <w:numId w:val="1"/>
-        </w:numPr>
-      </w:pPr>
-      <w:r>
-        <w:t>align-content: flex-start;</w:t>
-      </w:r>
-    </w:p>
-    <w:p>
-      <w:pPr>
-        <w:pStyle w:val="ListParagraph"/>
-        <w:numPr>
-          <w:ilvl w:val="0"/>
-          <w:numId w:val="1"/>
-        </w:numPr>
-      </w:pPr>
-      <w:r>
-        <w:t>align-content: flex-end;</w:t>
-      </w:r>
-    </w:p>
-    <w:p>
-      <w:pPr>
-        <w:pStyle w:val="ListParagraph"/>
-        <w:numPr>
-          <w:ilvl w:val="0"/>
-          <w:numId w:val="1"/>
-        </w:numPr>
-      </w:pPr>
-      <w:r>
-        <w:t>flex-direction: column-reverse;</w:t>
-      </w:r>
-      <w:r>
-        <w:t xml:space="preserve"> </w:t>
-      </w:r>
-      <w:r>
-        <w:t>align-content: center;</w:t>
-      </w:r>
-    </w:p>
-    <w:p>
-      <w:pPr>
-        <w:pStyle w:val="ListParagraph"/>
-        <w:numPr>
-          <w:ilvl w:val="0"/>
-          <w:numId w:val="1"/>
-        </w:numPr>
-      </w:pPr>
-      <w:proofErr w:type="spellStart"/>
-      <w:r>
-        <w:t>flex-direction:column-reverse</w:t>
-      </w:r>
-      <w:proofErr w:type="spellEnd"/>
-      <w:r>
-        <w:t>;</w:t>
-      </w:r>
-      <w:r>
-        <w:t xml:space="preserve"> </w:t>
-      </w:r>
-      <w:proofErr w:type="spellStart"/>
-      <w:r>
-        <w:t>flex-wrap:wrap-reverse</w:t>
-      </w:r>
-      <w:proofErr w:type="spellEnd"/>
-      <w:r>
-        <w:t>;</w:t>
-      </w:r>
-      <w:r>
-        <w:t xml:space="preserve"> </w:t>
-      </w:r>
-      <w:proofErr w:type="spellStart"/>
-      <w:r>
-        <w:t>justify-content:center</w:t>
-      </w:r>
-      <w:proofErr w:type="spellEnd"/>
-      <w:r>
-        <w:t>;</w:t>
-      </w:r>
-      <w:r>
-        <w:t xml:space="preserve"> </w:t>
-      </w:r>
-      <w:proofErr w:type="spellStart"/>
-      <w:r>
-        <w:t>align-content:space-between</w:t>
-      </w:r>
-      <w:proofErr w:type="spellEnd"/>
-      <w:r>
-        <w:t>;</w:t>
-      </w:r>
-    </w:p>
-    <w:p>
-      <w:proofErr w:type="spellStart"/>
-      <w:proofErr w:type="gramStart"/>
-      <w:r>
-        <w:t>justify-content:</w:t>
-      </w:r>
-      <w:proofErr w:type="gramEnd"/>
-      <w:r>
-        <w:t>center</w:t>
-      </w:r>
-      <w:proofErr w:type="spellEnd"/>
-      <w:r>
-        <w:t>;</w:t>
-      </w:r>
-    </w:p>
-    <w:p>
-      <w:proofErr w:type="spellStart"/>
-      <w:proofErr w:type="gramStart"/>
-      <w:r>
-        <w:t>flex-direction:</w:t>
-      </w:r>
-      <w:proofErr w:type="gramEnd"/>
-      <w:r>
-        <w:t>column-reverse</w:t>
-      </w:r>
-      <w:proofErr w:type="spellEnd"/>
-      <w:r>
-        <w:t>;</w:t>
-      </w:r>
-    </w:p>
-    <w:p>
-      <w:proofErr w:type="spellStart"/>
-      <w:proofErr w:type="gramStart"/>
-      <w:r>
-        <w:t>flex-wrap:</w:t>
-      </w:r>
-      <w:proofErr w:type="gramEnd"/>
-      <w:r>
-        <w:t>wrap-reverse</w:t>
-      </w:r>
-      <w:proofErr w:type="spellEnd"/>
-      <w:r>
-        <w:t>;</w:t>
-      </w:r>
-    </w:p>
-    <w:p>
-      <w:bookmarkStart w:id="0" w:name="_GoBack"/>
-      <w:proofErr w:type="spellStart"/>
-      <w:proofErr w:type="gramStart"/>
-      <w:r>
-        <w:t>align-content:</w:t>
-      </w:r>
-      <w:proofErr w:type="gramEnd"/>
-      <w:r>
-        <w:t>space-between</w:t>
-      </w:r>
-      <w:proofErr w:type="spellEnd"/>
-      <w:r>
-        <w:t>;</w:t>
-      </w:r>
-    </w:p>
-    <w:bookmarkEnd w:id="0"/>
-    <w:p/>
+    </w:p>
     <w:sectPr>
       <w:headerReference w:type="default" r:id="rId8"/>
       <w:pgSz w:w="12240" w:h="15840"/>
